--- a/Coleman_CV.docx
+++ b/Coleman_CV.docx
@@ -281,40 +281,7 @@
           <w:sz w:val="20"/>
           <w:szCs w:val="20"/>
         </w:rPr>
-        <w:t xml:space="preserve">Master of Science in Applied Statistics </w:t>
-      </w:r>
-      <w:r>
-        <w:rPr>
-          <w:rFonts w:ascii="Times New Roman" w:eastAsia="Times New Roman" w:hAnsi="Times New Roman" w:cs="Times New Roman"/>
-          <w:b/>
-          <w:i/>
-          <w:color w:val="666666"/>
-          <w:sz w:val="20"/>
-          <w:szCs w:val="20"/>
-        </w:rPr>
-        <w:t>(anticipated December</w:t>
-      </w:r>
-      <w:r>
-        <w:rPr>
-          <w:rFonts w:ascii="Times New Roman" w:eastAsia="Times New Roman" w:hAnsi="Times New Roman" w:cs="Times New Roman"/>
-          <w:b/>
-          <w:i/>
-          <w:color w:val="666666"/>
-          <w:sz w:val="20"/>
-          <w:szCs w:val="20"/>
-        </w:rPr>
-        <w:t xml:space="preserve"> 2024</w:t>
-      </w:r>
-      <w:r>
-        <w:rPr>
-          <w:rFonts w:ascii="Times New Roman" w:eastAsia="Times New Roman" w:hAnsi="Times New Roman" w:cs="Times New Roman"/>
-          <w:b/>
-          <w:i/>
-          <w:color w:val="666666"/>
-          <w:sz w:val="20"/>
-          <w:szCs w:val="20"/>
-        </w:rPr>
-        <w:t>)</w:t>
+        <w:t>Master of Science in Applied Statistics (anticipated December 2024)</w:t>
       </w:r>
     </w:p>
     <w:p>
@@ -347,51 +314,7 @@
           <w:sz w:val="20"/>
           <w:szCs w:val="20"/>
         </w:rPr>
-        <w:t xml:space="preserve">Bachelor of Science in Applied Statistics (anticipated </w:t>
-      </w:r>
-      <w:r>
-        <w:rPr>
-          <w:rFonts w:ascii="Times New Roman" w:eastAsia="Times New Roman" w:hAnsi="Times New Roman" w:cs="Times New Roman"/>
-          <w:b/>
-          <w:i/>
-          <w:color w:val="666666"/>
-          <w:sz w:val="20"/>
-          <w:szCs w:val="20"/>
-        </w:rPr>
-        <w:t>M</w:t>
-      </w:r>
-      <w:r>
-        <w:rPr>
-          <w:rFonts w:ascii="Times New Roman" w:eastAsia="Times New Roman" w:hAnsi="Times New Roman" w:cs="Times New Roman"/>
-          <w:b/>
-          <w:i/>
-          <w:color w:val="666666"/>
-          <w:sz w:val="20"/>
-          <w:szCs w:val="20"/>
-        </w:rPr>
-        <w:t>a</w:t>
-      </w:r>
-      <w:r>
-        <w:rPr>
-          <w:rFonts w:ascii="Times New Roman" w:eastAsia="Times New Roman" w:hAnsi="Times New Roman" w:cs="Times New Roman"/>
-          <w:b/>
-          <w:i/>
-          <w:color w:val="666666"/>
-          <w:sz w:val="20"/>
-          <w:szCs w:val="20"/>
-        </w:rPr>
-        <w:t>y</w:t>
-      </w:r>
-      <w:r>
-        <w:rPr>
-          <w:rFonts w:ascii="Times New Roman" w:eastAsia="Times New Roman" w:hAnsi="Times New Roman" w:cs="Times New Roman"/>
-          <w:b/>
-          <w:i/>
-          <w:color w:val="666666"/>
-          <w:sz w:val="20"/>
-          <w:szCs w:val="20"/>
-        </w:rPr>
-        <w:t xml:space="preserve"> 2023)</w:t>
+        <w:t>Bachelor of Science in Applied Statistics (anticipated May 2023)</w:t>
       </w:r>
     </w:p>
     <w:p>
@@ -524,7 +447,15 @@
           <w:sz w:val="20"/>
           <w:szCs w:val="20"/>
         </w:rPr>
-        <w:t>MICROSOFT EXCEL</w:t>
+        <w:t>M</w:t>
+      </w:r>
+      <w:r>
+        <w:rPr>
+          <w:rFonts w:ascii="Times New Roman" w:eastAsia="Times New Roman" w:hAnsi="Times New Roman" w:cs="Times New Roman"/>
+          <w:sz w:val="20"/>
+          <w:szCs w:val="20"/>
+        </w:rPr>
+        <w:t>icrosoft Excel</w:t>
       </w:r>
     </w:p>
     <w:p>
@@ -554,17 +485,7 @@
           <w:sz w:val="20"/>
           <w:szCs w:val="20"/>
         </w:rPr>
-        <w:t>RESEARCH</w:t>
-      </w:r>
-      <w:r>
-        <w:rPr>
-          <w:rFonts w:ascii="Times New Roman" w:eastAsia="Times New Roman" w:hAnsi="Times New Roman" w:cs="Times New Roman"/>
-          <w:b/>
-          <w:color w:val="2079C7"/>
-          <w:sz w:val="20"/>
-          <w:szCs w:val="20"/>
-        </w:rPr>
-        <w:t xml:space="preserve"> EXPERIENCE</w:t>
+        <w:t>RESEARCH EXPERIENCE</w:t>
       </w:r>
     </w:p>
     <w:p>
@@ -638,18 +559,8 @@
           <w:sz w:val="20"/>
           <w:szCs w:val="20"/>
         </w:rPr>
-        <w:t xml:space="preserve">Calculated anticipated demand for rental trucks by county in the U.S. by correlating school enrollment with past rental truck demand provided by </w:t>
-      </w:r>
-      <w:proofErr w:type="gramStart"/>
-      <w:r>
-        <w:rPr>
-          <w:rFonts w:ascii="Times New Roman" w:eastAsia="Times New Roman" w:hAnsi="Times New Roman" w:cs="Times New Roman"/>
-          <w:sz w:val="20"/>
-          <w:szCs w:val="20"/>
-        </w:rPr>
-        <w:t>Penske</w:t>
-      </w:r>
-      <w:proofErr w:type="gramEnd"/>
+        <w:t>Calculated anticipated demand for rental trucks by county in the U.S. by correlating school enrollment with past rental truck demand provided by Penske</w:t>
+      </w:r>
     </w:p>
     <w:p>
       <w:pPr>
@@ -678,25 +589,7 @@
           <w:sz w:val="20"/>
           <w:szCs w:val="20"/>
         </w:rPr>
-        <w:t xml:space="preserve">Gained more </w:t>
-      </w:r>
-      <w:proofErr w:type="gramStart"/>
-      <w:r>
-        <w:rPr>
-          <w:rFonts w:ascii="Times New Roman" w:eastAsia="Times New Roman" w:hAnsi="Times New Roman" w:cs="Times New Roman"/>
-          <w:sz w:val="20"/>
-          <w:szCs w:val="20"/>
-        </w:rPr>
-        <w:t>in depth</w:t>
-      </w:r>
-      <w:proofErr w:type="gramEnd"/>
-      <w:r>
-        <w:rPr>
-          <w:rFonts w:ascii="Times New Roman" w:eastAsia="Times New Roman" w:hAnsi="Times New Roman" w:cs="Times New Roman"/>
-          <w:sz w:val="20"/>
-          <w:szCs w:val="20"/>
-        </w:rPr>
-        <w:t xml:space="preserve"> knowledge of Microsoft Excel, data mining, and statistical modeling methods using SAS Viya</w:t>
+        <w:t>Gained more in depth knowledge of Microsoft Excel, data mining, and statistical modeling methods using SAS Viya</w:t>
       </w:r>
     </w:p>
     <w:p>
@@ -726,18 +619,8 @@
           <w:sz w:val="20"/>
           <w:szCs w:val="20"/>
         </w:rPr>
-        <w:t xml:space="preserve">Collaborated with 2 other interns on this project throughout the </w:t>
-      </w:r>
-      <w:proofErr w:type="gramStart"/>
-      <w:r>
-        <w:rPr>
-          <w:rFonts w:ascii="Times New Roman" w:eastAsia="Times New Roman" w:hAnsi="Times New Roman" w:cs="Times New Roman"/>
-          <w:sz w:val="20"/>
-          <w:szCs w:val="20"/>
-        </w:rPr>
-        <w:t>summer</w:t>
-      </w:r>
-      <w:proofErr w:type="gramEnd"/>
+        <w:t>Collaborated with 2 other interns on this project throughout the summer</w:t>
+      </w:r>
     </w:p>
     <w:p>
       <w:pPr>
@@ -810,29 +693,7 @@
           <w:sz w:val="20"/>
           <w:szCs w:val="20"/>
         </w:rPr>
-        <w:t xml:space="preserve">Topic: Pandemic Response and </w:t>
-      </w:r>
-      <w:proofErr w:type="gramStart"/>
-      <w:r>
-        <w:rPr>
-          <w:rFonts w:ascii="Times New Roman" w:eastAsia="Times New Roman" w:hAnsi="Times New Roman" w:cs="Times New Roman"/>
-          <w:b/>
-          <w:i/>
-          <w:sz w:val="20"/>
-          <w:szCs w:val="20"/>
-        </w:rPr>
-        <w:t>Overall</w:t>
-      </w:r>
-      <w:proofErr w:type="gramEnd"/>
-      <w:r>
-        <w:rPr>
-          <w:rFonts w:ascii="Times New Roman" w:eastAsia="Times New Roman" w:hAnsi="Times New Roman" w:cs="Times New Roman"/>
-          <w:b/>
-          <w:i/>
-          <w:sz w:val="20"/>
-          <w:szCs w:val="20"/>
-        </w:rPr>
-        <w:t xml:space="preserve"> Health</w:t>
+        <w:t>Topic: Pandemic Response and Overall Health</w:t>
       </w:r>
       <w:r>
         <w:rPr>
@@ -909,18 +770,8 @@
           <w:sz w:val="20"/>
           <w:szCs w:val="20"/>
         </w:rPr>
-        <w:t xml:space="preserve">Conducted a literature review of research papers using Google Scholar and recommendations from the </w:t>
-      </w:r>
-      <w:proofErr w:type="gramStart"/>
-      <w:r>
-        <w:rPr>
-          <w:rFonts w:ascii="Times New Roman" w:eastAsia="Times New Roman" w:hAnsi="Times New Roman" w:cs="Times New Roman"/>
-          <w:sz w:val="20"/>
-          <w:szCs w:val="20"/>
-        </w:rPr>
-        <w:t>PI</w:t>
-      </w:r>
-      <w:proofErr w:type="gramEnd"/>
+        <w:t>Conducted a literature review of research papers using Google Scholar and recommendations from the PI</w:t>
+      </w:r>
     </w:p>
     <w:p>
       <w:pPr>
@@ -949,18 +800,8 @@
           <w:sz w:val="20"/>
           <w:szCs w:val="20"/>
         </w:rPr>
-        <w:t xml:space="preserve">Extracted relevant data, entered data in R, and analyzed the influx of mass shootings due to the effect of mental health caused by the COVID-19 </w:t>
-      </w:r>
-      <w:proofErr w:type="gramStart"/>
-      <w:r>
-        <w:rPr>
-          <w:rFonts w:ascii="Times New Roman" w:eastAsia="Times New Roman" w:hAnsi="Times New Roman" w:cs="Times New Roman"/>
-          <w:sz w:val="20"/>
-          <w:szCs w:val="20"/>
-        </w:rPr>
-        <w:t>pandemic</w:t>
-      </w:r>
-      <w:proofErr w:type="gramEnd"/>
+        <w:t>Extracted relevant data, entered data in R, and analyzed the influx of mass shootings due to the effect of mental health caused by the COVID-19 pandemic</w:t>
+      </w:r>
     </w:p>
     <w:p>
       <w:pPr>
@@ -989,18 +830,8 @@
           <w:sz w:val="20"/>
           <w:szCs w:val="20"/>
         </w:rPr>
-        <w:t xml:space="preserve">Worked with a team of two to three students from other </w:t>
-      </w:r>
-      <w:proofErr w:type="gramStart"/>
-      <w:r>
-        <w:rPr>
-          <w:rFonts w:ascii="Times New Roman" w:eastAsia="Times New Roman" w:hAnsi="Times New Roman" w:cs="Times New Roman"/>
-          <w:sz w:val="20"/>
-          <w:szCs w:val="20"/>
-        </w:rPr>
-        <w:t>universities</w:t>
-      </w:r>
-      <w:proofErr w:type="gramEnd"/>
+        <w:t>Worked with a team of two to three students from other universities</w:t>
+      </w:r>
     </w:p>
     <w:p>
       <w:pPr>
@@ -1140,23 +971,13 @@
         </w:rPr>
         <w:t xml:space="preserve">: </w:t>
       </w:r>
-      <w:proofErr w:type="spellStart"/>
-      <w:r>
-        <w:rPr>
-          <w:rFonts w:ascii="Times New Roman" w:eastAsia="Times New Roman" w:hAnsi="Times New Roman" w:cs="Times New Roman"/>
-          <w:sz w:val="20"/>
-          <w:szCs w:val="20"/>
-        </w:rPr>
-        <w:t>MathFest</w:t>
-      </w:r>
-      <w:proofErr w:type="spellEnd"/>
-      <w:r>
-        <w:rPr>
-          <w:rFonts w:ascii="Times New Roman" w:eastAsia="Times New Roman" w:hAnsi="Times New Roman" w:cs="Times New Roman"/>
-          <w:sz w:val="20"/>
-          <w:szCs w:val="20"/>
-        </w:rPr>
-        <w:t>; August 2022; Philadelphia, PA</w:t>
+      <w:r>
+        <w:rPr>
+          <w:rFonts w:ascii="Times New Roman" w:eastAsia="Times New Roman" w:hAnsi="Times New Roman" w:cs="Times New Roman"/>
+          <w:sz w:val="20"/>
+          <w:szCs w:val="20"/>
+        </w:rPr>
+        <w:t>MathFest; August 2022; Philadelphia, PA</w:t>
       </w:r>
     </w:p>
     <w:p>
@@ -1358,18 +1179,7 @@
           <w:sz w:val="20"/>
           <w:szCs w:val="20"/>
         </w:rPr>
-        <w:t xml:space="preserve">Allentown, </w:t>
-      </w:r>
-      <w:proofErr w:type="gramStart"/>
-      <w:r>
-        <w:rPr>
-          <w:rFonts w:ascii="Times New Roman" w:eastAsia="Times New Roman" w:hAnsi="Times New Roman" w:cs="Times New Roman"/>
-          <w:i/>
-          <w:color w:val="000000"/>
-          <w:sz w:val="20"/>
-          <w:szCs w:val="20"/>
-        </w:rPr>
-        <w:t xml:space="preserve">PA </w:t>
+        <w:t xml:space="preserve">Allentown, PA </w:t>
       </w:r>
       <w:r>
         <w:rPr>
@@ -1389,19 +1199,7 @@
           <w:sz w:val="20"/>
           <w:szCs w:val="20"/>
         </w:rPr>
-        <w:t>Team</w:t>
-      </w:r>
-      <w:proofErr w:type="gramEnd"/>
-      <w:r>
-        <w:rPr>
-          <w:rFonts w:ascii="Times New Roman" w:eastAsia="Times New Roman" w:hAnsi="Times New Roman" w:cs="Times New Roman"/>
-          <w:b/>
-          <w:i/>
-          <w:color w:val="666666"/>
-          <w:sz w:val="20"/>
-          <w:szCs w:val="20"/>
-        </w:rPr>
-        <w:t xml:space="preserve"> Lead, </w:t>
+        <w:t xml:space="preserve">Team Lead, </w:t>
       </w:r>
       <w:r>
         <w:rPr>
@@ -1460,18 +1258,7 @@
           <w:sz w:val="20"/>
           <w:szCs w:val="20"/>
         </w:rPr>
-        <w:t xml:space="preserve">Snack Bar </w:t>
-      </w:r>
-      <w:r>
-        <w:rPr>
-          <w:rFonts w:ascii="Times New Roman" w:eastAsia="Times New Roman" w:hAnsi="Times New Roman" w:cs="Times New Roman"/>
-          <w:b/>
-          <w:i/>
-          <w:color w:val="666666"/>
-          <w:sz w:val="20"/>
-          <w:szCs w:val="20"/>
-        </w:rPr>
-        <w:t xml:space="preserve">Team Member, </w:t>
+        <w:t xml:space="preserve">Snack Bar Team Member, </w:t>
       </w:r>
       <w:r>
         <w:rPr>
@@ -1595,25 +1382,7 @@
           <w:sz w:val="20"/>
           <w:szCs w:val="20"/>
         </w:rPr>
-        <w:t xml:space="preserve">Assisted at the Hearts for Honduras School service projects for local </w:t>
-      </w:r>
-      <w:proofErr w:type="gramStart"/>
-      <w:r>
-        <w:rPr>
-          <w:rFonts w:ascii="Times New Roman" w:eastAsia="Times New Roman" w:hAnsi="Times New Roman" w:cs="Times New Roman"/>
-          <w:sz w:val="20"/>
-          <w:szCs w:val="20"/>
-        </w:rPr>
-        <w:t>families</w:t>
-      </w:r>
-      <w:proofErr w:type="gramEnd"/>
-      <w:r>
-        <w:rPr>
-          <w:rFonts w:ascii="Times New Roman" w:eastAsia="Times New Roman" w:hAnsi="Times New Roman" w:cs="Times New Roman"/>
-          <w:sz w:val="20"/>
-          <w:szCs w:val="20"/>
-        </w:rPr>
-        <w:t xml:space="preserve"> </w:t>
+        <w:t xml:space="preserve">Assisted at the Hearts for Honduras School service projects for local families </w:t>
       </w:r>
     </w:p>
     <w:p>
@@ -1636,18 +1405,8 @@
           <w:sz w:val="20"/>
           <w:szCs w:val="20"/>
         </w:rPr>
-        <w:t xml:space="preserve">Interacted with many children and their families at the Hearts for Honduras School throughout the </w:t>
-      </w:r>
-      <w:proofErr w:type="gramStart"/>
-      <w:r>
-        <w:rPr>
-          <w:rFonts w:ascii="Times New Roman" w:eastAsia="Times New Roman" w:hAnsi="Times New Roman" w:cs="Times New Roman"/>
-          <w:sz w:val="20"/>
-          <w:szCs w:val="20"/>
-        </w:rPr>
-        <w:t>week</w:t>
-      </w:r>
-      <w:proofErr w:type="gramEnd"/>
+        <w:t>Interacted with many children and their families at the Hearts for Honduras School throughout the week</w:t>
+      </w:r>
     </w:p>
     <w:p>
       <w:pPr>
@@ -1669,18 +1428,8 @@
           <w:sz w:val="20"/>
           <w:szCs w:val="20"/>
         </w:rPr>
-        <w:t xml:space="preserve">Fully immersed in the culture of Honduras - art, soccer, food, music, </w:t>
-      </w:r>
-      <w:proofErr w:type="spellStart"/>
-      <w:r>
-        <w:rPr>
-          <w:rFonts w:ascii="Times New Roman" w:eastAsia="Times New Roman" w:hAnsi="Times New Roman" w:cs="Times New Roman"/>
-          <w:sz w:val="20"/>
-          <w:szCs w:val="20"/>
-        </w:rPr>
-        <w:t>etc</w:t>
-      </w:r>
-      <w:proofErr w:type="spellEnd"/>
+        <w:t>Fully immersed in the culture of Honduras - art, soccer, food, music, etc</w:t>
+      </w:r>
     </w:p>
     <w:p>
       <w:pPr>
@@ -1748,29 +1497,7 @@
           <w:sz w:val="20"/>
           <w:szCs w:val="20"/>
         </w:rPr>
-        <w:t>Rushville, Indiana July 2019</w:t>
-      </w:r>
-      <w:r>
-        <w:rPr>
-          <w:rFonts w:ascii="Times New Roman" w:eastAsia="Times New Roman" w:hAnsi="Times New Roman" w:cs="Times New Roman"/>
-          <w:b/>
-          <w:i/>
-          <w:color w:val="666666"/>
-          <w:sz w:val="20"/>
-          <w:szCs w:val="20"/>
-        </w:rPr>
-        <w:t xml:space="preserve">; </w:t>
-      </w:r>
-      <w:r>
-        <w:rPr>
-          <w:rFonts w:ascii="Times New Roman" w:eastAsia="Times New Roman" w:hAnsi="Times New Roman" w:cs="Times New Roman"/>
-          <w:b/>
-          <w:i/>
-          <w:color w:val="666666"/>
-          <w:sz w:val="20"/>
-          <w:szCs w:val="20"/>
-        </w:rPr>
-        <w:t>Virginia Beach, Virginia July 2018</w:t>
+        <w:t>Rushville, Indiana July 2019; Virginia Beach, Virginia July 2018</w:t>
       </w:r>
       <w:r>
         <w:rPr>

--- a/Coleman_CV.docx
+++ b/Coleman_CV.docx
@@ -1,6 +1,6 @@
 
 <file path=word/document.xml><?xml version="1.0" encoding="utf-8"?>
-<w:document xmlns:wpc="http://schemas.microsoft.com/office/word/2010/wordprocessingCanvas" xmlns:cx="http://schemas.microsoft.com/office/drawing/2014/chartex" xmlns:cx1="http://schemas.microsoft.com/office/drawing/2015/9/8/chartex" xmlns:cx2="http://schemas.microsoft.com/office/drawing/2015/10/21/chartex" xmlns:cx3="http://schemas.microsoft.com/office/drawing/2016/5/9/chartex" xmlns:cx4="http://schemas.microsoft.com/office/drawing/2016/5/10/chartex" xmlns:cx5="http://schemas.microsoft.com/office/drawing/2016/5/11/chartex" xmlns:cx6="http://schemas.microsoft.com/office/drawing/2016/5/12/chartex" xmlns:cx7="http://schemas.microsoft.com/office/drawing/2016/5/13/chartex" xmlns:cx8="http://schemas.microsoft.com/office/drawing/2016/5/14/chartex" xmlns:mc="http://schemas.openxmlformats.org/markup-compatibility/2006" xmlns:aink="http://schemas.microsoft.com/office/drawing/2016/ink" xmlns:am3d="http://schemas.microsoft.com/office/drawing/2017/model3d" xmlns:o="urn:schemas-microsoft-com:office:office" xmlns:oel="http://schemas.microsoft.com/office/2019/extlst" xmlns:r="http://schemas.openxmlformats.org/officeDocument/2006/relationships" xmlns:m="http://schemas.openxmlformats.org/officeDocument/2006/math" xmlns:v="urn:schemas-microsoft-com:vml" xmlns:wp14="http://schemas.microsoft.com/office/word/2010/wordprocessingDrawing" xmlns:wp="http://schemas.openxmlformats.org/drawingml/2006/wordprocessingDrawing" xmlns:w10="urn:schemas-microsoft-com:office:word" xmlns:w="http://schemas.openxmlformats.org/wordprocessingml/2006/main" xmlns:w14="http://schemas.microsoft.com/office/word/2010/wordml" xmlns:w15="http://schemas.microsoft.com/office/word/2012/wordml" xmlns:w16cex="http://schemas.microsoft.com/office/word/2018/wordml/cex" xmlns:w16cid="http://schemas.microsoft.com/office/word/2016/wordml/cid" xmlns:w16="http://schemas.microsoft.com/office/word/2018/wordml" xmlns:w16sdtdh="http://schemas.microsoft.com/office/word/2020/wordml/sdtdatahash" xmlns:w16se="http://schemas.microsoft.com/office/word/2015/wordml/symex" xmlns:wpg="http://schemas.microsoft.com/office/word/2010/wordprocessingGroup" xmlns:wpi="http://schemas.microsoft.com/office/word/2010/wordprocessingInk" xmlns:wne="http://schemas.microsoft.com/office/word/2006/wordml" xmlns:wps="http://schemas.microsoft.com/office/word/2010/wordprocessingShape" mc:Ignorable="w14 w15 w16se w16cid w16 w16cex w16sdtdh wp14">
+<w:document xmlns:wpc="http://schemas.microsoft.com/office/word/2010/wordprocessingCanvas" xmlns:cx="http://schemas.microsoft.com/office/drawing/2014/chartex" xmlns:cx1="http://schemas.microsoft.com/office/drawing/2015/9/8/chartex" xmlns:cx2="http://schemas.microsoft.com/office/drawing/2015/10/21/chartex" xmlns:cx3="http://schemas.microsoft.com/office/drawing/2016/5/9/chartex" xmlns:cx4="http://schemas.microsoft.com/office/drawing/2016/5/10/chartex" xmlns:cx5="http://schemas.microsoft.com/office/drawing/2016/5/11/chartex" xmlns:cx6="http://schemas.microsoft.com/office/drawing/2016/5/12/chartex" xmlns:cx7="http://schemas.microsoft.com/office/drawing/2016/5/13/chartex" xmlns:cx8="http://schemas.microsoft.com/office/drawing/2016/5/14/chartex" xmlns:mc="http://schemas.openxmlformats.org/markup-compatibility/2006" xmlns:aink="http://schemas.microsoft.com/office/drawing/2016/ink" xmlns:am3d="http://schemas.microsoft.com/office/drawing/2017/model3d" xmlns:o="urn:schemas-microsoft-com:office:office" xmlns:oel="http://schemas.microsoft.com/office/2019/extlst" xmlns:r="http://schemas.openxmlformats.org/officeDocument/2006/relationships" xmlns:m="http://schemas.openxmlformats.org/officeDocument/2006/math" xmlns:v="urn:schemas-microsoft-com:vml" xmlns:wp14="http://schemas.microsoft.com/office/word/2010/wordprocessingDrawing" xmlns:wp="http://schemas.openxmlformats.org/drawingml/2006/wordprocessingDrawing" xmlns:w10="urn:schemas-microsoft-com:office:word" xmlns:w="http://schemas.openxmlformats.org/wordprocessingml/2006/main" xmlns:w14="http://schemas.microsoft.com/office/word/2010/wordml" xmlns:w15="http://schemas.microsoft.com/office/word/2012/wordml" xmlns:w16cex="http://schemas.microsoft.com/office/word/2018/wordml/cex" xmlns:w16cid="http://schemas.microsoft.com/office/word/2016/wordml/cid" xmlns:w16="http://schemas.microsoft.com/office/word/2018/wordml" xmlns:w16du="http://schemas.microsoft.com/office/word/2023/wordml/word16du" xmlns:w16sdtdh="http://schemas.microsoft.com/office/word/2020/wordml/sdtdatahash" xmlns:w16se="http://schemas.microsoft.com/office/word/2015/wordml/symex" xmlns:wpg="http://schemas.microsoft.com/office/word/2010/wordprocessingGroup" xmlns:wpi="http://schemas.microsoft.com/office/word/2010/wordprocessingInk" xmlns:wne="http://schemas.microsoft.com/office/word/2006/wordml" xmlns:wps="http://schemas.microsoft.com/office/word/2010/wordprocessingShape" mc:Ignorable="w14 w15 w16se w16cid w16 w16cex w16sdtdh w16du wp14">
   <w:body>
     <w:p>
       <w:pPr>
@@ -281,7 +281,29 @@
           <w:sz w:val="20"/>
           <w:szCs w:val="20"/>
         </w:rPr>
-        <w:t>Master of Science in Applied Statistics (anticipated December 2024)</w:t>
+        <w:t>Master of Science in Applied Statistics (</w:t>
+      </w:r>
+      <w:r>
+        <w:rPr>
+          <w:rFonts w:ascii="Times New Roman" w:eastAsia="Times New Roman" w:hAnsi="Times New Roman" w:cs="Times New Roman"/>
+          <w:b/>
+          <w:i/>
+          <w:color w:val="666666"/>
+          <w:sz w:val="20"/>
+          <w:szCs w:val="20"/>
+        </w:rPr>
+        <w:t>December</w:t>
+      </w:r>
+      <w:r>
+        <w:rPr>
+          <w:rFonts w:ascii="Times New Roman" w:eastAsia="Times New Roman" w:hAnsi="Times New Roman" w:cs="Times New Roman"/>
+          <w:b/>
+          <w:i/>
+          <w:color w:val="666666"/>
+          <w:sz w:val="20"/>
+          <w:szCs w:val="20"/>
+        </w:rPr>
+        <w:t xml:space="preserve"> 2024)</w:t>
       </w:r>
     </w:p>
     <w:p>
@@ -314,26 +336,67 @@
           <w:sz w:val="20"/>
           <w:szCs w:val="20"/>
         </w:rPr>
-        <w:t>Bachelor of Science in Applied Statistics (anticipated May 2023)</w:t>
-      </w:r>
-    </w:p>
-    <w:p>
-      <w:pPr>
-        <w:widowControl w:val="0"/>
-        <w:pBdr>
-          <w:top w:val="nil"/>
-          <w:left w:val="nil"/>
-          <w:bottom w:val="nil"/>
-          <w:right w:val="nil"/>
-          <w:between w:val="nil"/>
-        </w:pBdr>
-        <w:spacing w:line="240" w:lineRule="auto"/>
-        <w:ind w:right="3413"/>
-        <w:rPr>
-          <w:rFonts w:ascii="Times New Roman" w:eastAsia="Times New Roman" w:hAnsi="Times New Roman" w:cs="Times New Roman"/>
-          <w:b/>
-          <w:i/>
-          <w:color w:val="666666"/>
+        <w:t>Bachelor of Science in Applied Statistics (May 2023)</w:t>
+      </w:r>
+    </w:p>
+    <w:p>
+      <w:pPr>
+        <w:widowControl w:val="0"/>
+        <w:pBdr>
+          <w:top w:val="nil"/>
+          <w:left w:val="nil"/>
+          <w:bottom w:val="nil"/>
+          <w:right w:val="nil"/>
+          <w:between w:val="nil"/>
+        </w:pBdr>
+        <w:spacing w:line="240" w:lineRule="auto"/>
+        <w:ind w:left="720" w:right="3413"/>
+        <w:rPr>
+          <w:rFonts w:ascii="Times New Roman" w:eastAsia="Times New Roman" w:hAnsi="Times New Roman" w:cs="Times New Roman"/>
+          <w:sz w:val="20"/>
+          <w:szCs w:val="20"/>
+        </w:rPr>
+      </w:pPr>
+      <w:r>
+        <w:rPr>
+          <w:color w:val="000000"/>
+          <w:sz w:val="20"/>
+          <w:szCs w:val="20"/>
+        </w:rPr>
+        <w:t xml:space="preserve">● </w:t>
+      </w:r>
+      <w:r>
+        <w:rPr>
+          <w:rFonts w:ascii="Times New Roman" w:eastAsia="Times New Roman" w:hAnsi="Times New Roman" w:cs="Times New Roman"/>
+          <w:color w:val="000000"/>
+          <w:sz w:val="20"/>
+          <w:szCs w:val="20"/>
+        </w:rPr>
+        <w:t>GPA 3.1</w:t>
+      </w:r>
+      <w:r>
+        <w:rPr>
+          <w:rFonts w:ascii="Times New Roman" w:eastAsia="Times New Roman" w:hAnsi="Times New Roman" w:cs="Times New Roman"/>
+          <w:sz w:val="20"/>
+          <w:szCs w:val="20"/>
+        </w:rPr>
+        <w:t>11</w:t>
+      </w:r>
+    </w:p>
+    <w:p>
+      <w:pPr>
+        <w:widowControl w:val="0"/>
+        <w:pBdr>
+          <w:top w:val="nil"/>
+          <w:left w:val="nil"/>
+          <w:bottom w:val="nil"/>
+          <w:right w:val="nil"/>
+          <w:between w:val="nil"/>
+        </w:pBdr>
+        <w:spacing w:line="240" w:lineRule="auto"/>
+        <w:ind w:left="384"/>
+        <w:rPr>
+          <w:rFonts w:ascii="Times New Roman" w:eastAsia="Times New Roman" w:hAnsi="Times New Roman" w:cs="Times New Roman"/>
           <w:sz w:val="20"/>
           <w:szCs w:val="20"/>
         </w:rPr>
@@ -447,15 +510,7 @@
           <w:sz w:val="20"/>
           <w:szCs w:val="20"/>
         </w:rPr>
-        <w:t>M</w:t>
-      </w:r>
-      <w:r>
-        <w:rPr>
-          <w:rFonts w:ascii="Times New Roman" w:eastAsia="Times New Roman" w:hAnsi="Times New Roman" w:cs="Times New Roman"/>
-          <w:sz w:val="20"/>
-          <w:szCs w:val="20"/>
-        </w:rPr>
-        <w:t>icrosoft Excel</w:t>
+        <w:t>MICROSOFT EXCEL</w:t>
       </w:r>
     </w:p>
     <w:p>
@@ -1521,8 +1576,201 @@
         <w:t>Wintersville, Ohio July 2017</w:t>
       </w:r>
     </w:p>
+    <w:p>
+      <w:pPr>
+        <w:widowControl w:val="0"/>
+        <w:pBdr>
+          <w:top w:val="nil"/>
+          <w:left w:val="nil"/>
+          <w:bottom w:val="nil"/>
+          <w:right w:val="nil"/>
+          <w:between w:val="nil"/>
+        </w:pBdr>
+        <w:spacing w:line="240" w:lineRule="auto"/>
+        <w:rPr>
+          <w:rFonts w:ascii="Times New Roman" w:eastAsia="Times New Roman" w:hAnsi="Times New Roman" w:cs="Times New Roman"/>
+          <w:i/>
+          <w:color w:val="666666"/>
+          <w:sz w:val="20"/>
+          <w:szCs w:val="20"/>
+        </w:rPr>
+      </w:pPr>
+    </w:p>
+    <w:p>
+      <w:pPr>
+        <w:widowControl w:val="0"/>
+        <w:pBdr>
+          <w:top w:val="nil"/>
+          <w:left w:val="nil"/>
+          <w:bottom w:val="nil"/>
+          <w:right w:val="nil"/>
+          <w:between w:val="nil"/>
+        </w:pBdr>
+        <w:spacing w:line="240" w:lineRule="auto"/>
+        <w:rPr>
+          <w:rFonts w:ascii="Times New Roman" w:eastAsia="Times New Roman" w:hAnsi="Times New Roman" w:cs="Times New Roman"/>
+          <w:b/>
+          <w:color w:val="2079C7"/>
+          <w:sz w:val="20"/>
+          <w:szCs w:val="20"/>
+        </w:rPr>
+      </w:pPr>
+      <w:r>
+        <w:rPr>
+          <w:rFonts w:ascii="Times New Roman" w:eastAsia="Times New Roman" w:hAnsi="Times New Roman" w:cs="Times New Roman"/>
+          <w:b/>
+          <w:color w:val="2079C7"/>
+          <w:sz w:val="20"/>
+          <w:szCs w:val="20"/>
+        </w:rPr>
+        <w:t xml:space="preserve">ACTIVITIES </w:t>
+      </w:r>
+    </w:p>
+    <w:p>
+      <w:pPr>
+        <w:widowControl w:val="0"/>
+        <w:pBdr>
+          <w:top w:val="nil"/>
+          <w:left w:val="nil"/>
+          <w:bottom w:val="nil"/>
+          <w:right w:val="nil"/>
+          <w:between w:val="nil"/>
+        </w:pBdr>
+        <w:spacing w:line="240" w:lineRule="auto"/>
+        <w:ind w:right="1664"/>
+        <w:rPr>
+          <w:sz w:val="20"/>
+          <w:szCs w:val="20"/>
+        </w:rPr>
+      </w:pPr>
+      <w:r>
+        <w:rPr>
+          <w:rFonts w:ascii="Times New Roman" w:eastAsia="Times New Roman" w:hAnsi="Times New Roman" w:cs="Times New Roman"/>
+          <w:b/>
+          <w:sz w:val="20"/>
+          <w:szCs w:val="20"/>
+        </w:rPr>
+        <w:t>Podcast</w:t>
+      </w:r>
+      <w:r>
+        <w:rPr>
+          <w:b/>
+          <w:sz w:val="20"/>
+          <w:szCs w:val="20"/>
+        </w:rPr>
+        <w:t xml:space="preserve"> </w:t>
+      </w:r>
+      <w:r>
+        <w:rPr>
+          <w:rFonts w:ascii="Times New Roman" w:eastAsia="Times New Roman" w:hAnsi="Times New Roman" w:cs="Times New Roman"/>
+          <w:b/>
+          <w:sz w:val="20"/>
+          <w:szCs w:val="20"/>
+        </w:rPr>
+        <w:t>Eddie Set Go</w:t>
+      </w:r>
+      <w:r>
+        <w:rPr>
+          <w:rFonts w:ascii="Times New Roman" w:eastAsia="Times New Roman" w:hAnsi="Times New Roman" w:cs="Times New Roman"/>
+          <w:sz w:val="20"/>
+          <w:szCs w:val="20"/>
+        </w:rPr>
+        <w:t xml:space="preserve"> December 2020-Present</w:t>
+      </w:r>
+    </w:p>
+    <w:p>
+      <w:pPr>
+        <w:widowControl w:val="0"/>
+        <w:numPr>
+          <w:ilvl w:val="0"/>
+          <w:numId w:val="2"/>
+        </w:numPr>
+        <w:pBdr>
+          <w:top w:val="nil"/>
+          <w:left w:val="nil"/>
+          <w:bottom w:val="nil"/>
+          <w:right w:val="nil"/>
+          <w:between w:val="nil"/>
+        </w:pBdr>
+        <w:spacing w:line="240" w:lineRule="auto"/>
+        <w:ind w:right="1664"/>
+        <w:rPr>
+          <w:rFonts w:ascii="Times New Roman" w:eastAsia="Times New Roman" w:hAnsi="Times New Roman" w:cs="Times New Roman"/>
+          <w:sz w:val="20"/>
+          <w:szCs w:val="20"/>
+        </w:rPr>
+      </w:pPr>
+      <w:r>
+        <w:rPr>
+          <w:rFonts w:ascii="Times New Roman" w:eastAsia="Times New Roman" w:hAnsi="Times New Roman" w:cs="Times New Roman"/>
+          <w:sz w:val="20"/>
+          <w:szCs w:val="20"/>
+        </w:rPr>
+        <w:t xml:space="preserve">Self-produced podcast series </w:t>
+      </w:r>
+      <w:r>
+        <w:rPr>
+          <w:rFonts w:ascii="Times New Roman" w:eastAsia="Times New Roman" w:hAnsi="Times New Roman" w:cs="Times New Roman"/>
+          <w:color w:val="000000"/>
+          <w:sz w:val="20"/>
+          <w:szCs w:val="20"/>
+        </w:rPr>
+        <w:t xml:space="preserve">reviewing movies and </w:t>
+      </w:r>
+      <w:r>
+        <w:rPr>
+          <w:rFonts w:ascii="Times New Roman" w:eastAsia="Times New Roman" w:hAnsi="Times New Roman" w:cs="Times New Roman"/>
+          <w:sz w:val="20"/>
+          <w:szCs w:val="20"/>
+        </w:rPr>
+        <w:t>TV shows</w:t>
+      </w:r>
+    </w:p>
+    <w:p>
+      <w:pPr>
+        <w:widowControl w:val="0"/>
+        <w:numPr>
+          <w:ilvl w:val="0"/>
+          <w:numId w:val="2"/>
+        </w:numPr>
+        <w:pBdr>
+          <w:top w:val="nil"/>
+          <w:left w:val="nil"/>
+          <w:bottom w:val="nil"/>
+          <w:right w:val="nil"/>
+          <w:between w:val="nil"/>
+        </w:pBdr>
+        <w:spacing w:line="240" w:lineRule="auto"/>
+        <w:ind w:right="1664"/>
+        <w:rPr>
+          <w:rFonts w:ascii="Times New Roman" w:eastAsia="Times New Roman" w:hAnsi="Times New Roman" w:cs="Times New Roman"/>
+          <w:sz w:val="20"/>
+          <w:szCs w:val="20"/>
+        </w:rPr>
+      </w:pPr>
+      <w:r>
+        <w:rPr>
+          <w:rFonts w:ascii="Times New Roman" w:eastAsia="Times New Roman" w:hAnsi="Times New Roman" w:cs="Times New Roman"/>
+          <w:sz w:val="20"/>
+          <w:szCs w:val="20"/>
+        </w:rPr>
+        <w:t xml:space="preserve">Archives available at: </w:t>
+      </w:r>
+      <w:hyperlink r:id="rId8">
+        <w:r>
+          <w:rPr>
+            <w:rFonts w:ascii="Times New Roman" w:eastAsia="Times New Roman" w:hAnsi="Times New Roman" w:cs="Times New Roman"/>
+            <w:color w:val="1155CC"/>
+            <w:sz w:val="20"/>
+            <w:szCs w:val="20"/>
+            <w:u w:val="single"/>
+          </w:rPr>
+          <w:t>Eddie Set Go</w:t>
+        </w:r>
+      </w:hyperlink>
+    </w:p>
     <w:sectPr>
-      <w:footerReference w:type="default" r:id="rId8"/>
+      <w:footerReference w:type="default" r:id="rId9"/>
       <w:pgSz w:w="12240" w:h="15840"/>
       <w:pgMar w:top="720" w:right="720" w:bottom="720" w:left="720" w:header="0" w:footer="720" w:gutter="0"/>
       <w:pgNumType w:start="1"/>
@@ -1533,7 +1781,7 @@
 </file>
 
 <file path=word/endnotes.xml><?xml version="1.0" encoding="utf-8"?>
-<w:endnotes xmlns:wpc="http://schemas.microsoft.com/office/word/2010/wordprocessingCanvas" xmlns:cx="http://schemas.microsoft.com/office/drawing/2014/chartex" xmlns:cx1="http://schemas.microsoft.com/office/drawing/2015/9/8/chartex" xmlns:cx2="http://schemas.microsoft.com/office/drawing/2015/10/21/chartex" xmlns:cx3="http://schemas.microsoft.com/office/drawing/2016/5/9/chartex" xmlns:cx4="http://schemas.microsoft.com/office/drawing/2016/5/10/chartex" xmlns:cx5="http://schemas.microsoft.com/office/drawing/2016/5/11/chartex" xmlns:cx6="http://schemas.microsoft.com/office/drawing/2016/5/12/chartex" xmlns:cx7="http://schemas.microsoft.com/office/drawing/2016/5/13/chartex" xmlns:cx8="http://schemas.microsoft.com/office/drawing/2016/5/14/chartex" xmlns:mc="http://schemas.openxmlformats.org/markup-compatibility/2006" xmlns:aink="http://schemas.microsoft.com/office/drawing/2016/ink" xmlns:am3d="http://schemas.microsoft.com/office/drawing/2017/model3d" xmlns:o="urn:schemas-microsoft-com:office:office" xmlns:oel="http://schemas.microsoft.com/office/2019/extlst" xmlns:r="http://schemas.openxmlformats.org/officeDocument/2006/relationships" xmlns:m="http://schemas.openxmlformats.org/officeDocument/2006/math" xmlns:v="urn:schemas-microsoft-com:vml" xmlns:wp14="http://schemas.microsoft.com/office/word/2010/wordprocessingDrawing" xmlns:wp="http://schemas.openxmlformats.org/drawingml/2006/wordprocessingDrawing" xmlns:w10="urn:schemas-microsoft-com:office:word" xmlns:w="http://schemas.openxmlformats.org/wordprocessingml/2006/main" xmlns:w14="http://schemas.microsoft.com/office/word/2010/wordml" xmlns:w15="http://schemas.microsoft.com/office/word/2012/wordml" xmlns:w16cex="http://schemas.microsoft.com/office/word/2018/wordml/cex" xmlns:w16cid="http://schemas.microsoft.com/office/word/2016/wordml/cid" xmlns:w16="http://schemas.microsoft.com/office/word/2018/wordml" xmlns:w16sdtdh="http://schemas.microsoft.com/office/word/2020/wordml/sdtdatahash" xmlns:w16se="http://schemas.microsoft.com/office/word/2015/wordml/symex" xmlns:wpg="http://schemas.microsoft.com/office/word/2010/wordprocessingGroup" xmlns:wpi="http://schemas.microsoft.com/office/word/2010/wordprocessingInk" xmlns:wne="http://schemas.microsoft.com/office/word/2006/wordml" xmlns:wps="http://schemas.microsoft.com/office/word/2010/wordprocessingShape" mc:Ignorable="w14 w15 w16se w16cid w16 w16cex w16sdtdh wp14">
+<w:endnotes xmlns:wpc="http://schemas.microsoft.com/office/word/2010/wordprocessingCanvas" xmlns:cx="http://schemas.microsoft.com/office/drawing/2014/chartex" xmlns:cx1="http://schemas.microsoft.com/office/drawing/2015/9/8/chartex" xmlns:cx2="http://schemas.microsoft.com/office/drawing/2015/10/21/chartex" xmlns:cx3="http://schemas.microsoft.com/office/drawing/2016/5/9/chartex" xmlns:cx4="http://schemas.microsoft.com/office/drawing/2016/5/10/chartex" xmlns:cx5="http://schemas.microsoft.com/office/drawing/2016/5/11/chartex" xmlns:cx6="http://schemas.microsoft.com/office/drawing/2016/5/12/chartex" xmlns:cx7="http://schemas.microsoft.com/office/drawing/2016/5/13/chartex" xmlns:cx8="http://schemas.microsoft.com/office/drawing/2016/5/14/chartex" xmlns:mc="http://schemas.openxmlformats.org/markup-compatibility/2006" xmlns:aink="http://schemas.microsoft.com/office/drawing/2016/ink" xmlns:am3d="http://schemas.microsoft.com/office/drawing/2017/model3d" xmlns:o="urn:schemas-microsoft-com:office:office" xmlns:oel="http://schemas.microsoft.com/office/2019/extlst" xmlns:r="http://schemas.openxmlformats.org/officeDocument/2006/relationships" xmlns:m="http://schemas.openxmlformats.org/officeDocument/2006/math" xmlns:v="urn:schemas-microsoft-com:vml" xmlns:wp14="http://schemas.microsoft.com/office/word/2010/wordprocessingDrawing" xmlns:wp="http://schemas.openxmlformats.org/drawingml/2006/wordprocessingDrawing" xmlns:w10="urn:schemas-microsoft-com:office:word" xmlns:w="http://schemas.openxmlformats.org/wordprocessingml/2006/main" xmlns:w14="http://schemas.microsoft.com/office/word/2010/wordml" xmlns:w15="http://schemas.microsoft.com/office/word/2012/wordml" xmlns:w16cex="http://schemas.microsoft.com/office/word/2018/wordml/cex" xmlns:w16cid="http://schemas.microsoft.com/office/word/2016/wordml/cid" xmlns:w16="http://schemas.microsoft.com/office/word/2018/wordml" xmlns:w16du="http://schemas.microsoft.com/office/word/2023/wordml/word16du" xmlns:w16sdtdh="http://schemas.microsoft.com/office/word/2020/wordml/sdtdatahash" xmlns:w16se="http://schemas.microsoft.com/office/word/2015/wordml/symex" xmlns:wpg="http://schemas.microsoft.com/office/word/2010/wordprocessingGroup" xmlns:wpi="http://schemas.microsoft.com/office/word/2010/wordprocessingInk" xmlns:wne="http://schemas.microsoft.com/office/word/2006/wordml" xmlns:wps="http://schemas.microsoft.com/office/word/2010/wordprocessingShape" mc:Ignorable="w14 w15 w16se w16cid w16 w16cex w16sdtdh w16du wp14">
   <w:endnote w:type="separator" w:id="-1">
     <w:p>
       <w:pPr>
@@ -1558,13 +1806,13 @@
 </file>
 
 <file path=word/footer1.xml><?xml version="1.0" encoding="utf-8"?>
-<w:ftr xmlns:wpc="http://schemas.microsoft.com/office/word/2010/wordprocessingCanvas" xmlns:cx="http://schemas.microsoft.com/office/drawing/2014/chartex" xmlns:cx1="http://schemas.microsoft.com/office/drawing/2015/9/8/chartex" xmlns:cx2="http://schemas.microsoft.com/office/drawing/2015/10/21/chartex" xmlns:cx3="http://schemas.microsoft.com/office/drawing/2016/5/9/chartex" xmlns:cx4="http://schemas.microsoft.com/office/drawing/2016/5/10/chartex" xmlns:cx5="http://schemas.microsoft.com/office/drawing/2016/5/11/chartex" xmlns:cx6="http://schemas.microsoft.com/office/drawing/2016/5/12/chartex" xmlns:cx7="http://schemas.microsoft.com/office/drawing/2016/5/13/chartex" xmlns:cx8="http://schemas.microsoft.com/office/drawing/2016/5/14/chartex" xmlns:mc="http://schemas.openxmlformats.org/markup-compatibility/2006" xmlns:aink="http://schemas.microsoft.com/office/drawing/2016/ink" xmlns:am3d="http://schemas.microsoft.com/office/drawing/2017/model3d" xmlns:o="urn:schemas-microsoft-com:office:office" xmlns:oel="http://schemas.microsoft.com/office/2019/extlst" xmlns:r="http://schemas.openxmlformats.org/officeDocument/2006/relationships" xmlns:m="http://schemas.openxmlformats.org/officeDocument/2006/math" xmlns:v="urn:schemas-microsoft-com:vml" xmlns:wp14="http://schemas.microsoft.com/office/word/2010/wordprocessingDrawing" xmlns:wp="http://schemas.openxmlformats.org/drawingml/2006/wordprocessingDrawing" xmlns:w10="urn:schemas-microsoft-com:office:word" xmlns:w="http://schemas.openxmlformats.org/wordprocessingml/2006/main" xmlns:w14="http://schemas.microsoft.com/office/word/2010/wordml" xmlns:w15="http://schemas.microsoft.com/office/word/2012/wordml" xmlns:w16cex="http://schemas.microsoft.com/office/word/2018/wordml/cex" xmlns:w16cid="http://schemas.microsoft.com/office/word/2016/wordml/cid" xmlns:w16="http://schemas.microsoft.com/office/word/2018/wordml" xmlns:w16sdtdh="http://schemas.microsoft.com/office/word/2020/wordml/sdtdatahash" xmlns:w16se="http://schemas.microsoft.com/office/word/2015/wordml/symex" xmlns:wpg="http://schemas.microsoft.com/office/word/2010/wordprocessingGroup" xmlns:wpi="http://schemas.microsoft.com/office/word/2010/wordprocessingInk" xmlns:wne="http://schemas.microsoft.com/office/word/2006/wordml" xmlns:wps="http://schemas.microsoft.com/office/word/2010/wordprocessingShape" mc:Ignorable="w14 w15 w16se w16cid w16 w16cex w16sdtdh wp14">
+<w:ftr xmlns:wpc="http://schemas.microsoft.com/office/word/2010/wordprocessingCanvas" xmlns:cx="http://schemas.microsoft.com/office/drawing/2014/chartex" xmlns:cx1="http://schemas.microsoft.com/office/drawing/2015/9/8/chartex" xmlns:cx2="http://schemas.microsoft.com/office/drawing/2015/10/21/chartex" xmlns:cx3="http://schemas.microsoft.com/office/drawing/2016/5/9/chartex" xmlns:cx4="http://schemas.microsoft.com/office/drawing/2016/5/10/chartex" xmlns:cx5="http://schemas.microsoft.com/office/drawing/2016/5/11/chartex" xmlns:cx6="http://schemas.microsoft.com/office/drawing/2016/5/12/chartex" xmlns:cx7="http://schemas.microsoft.com/office/drawing/2016/5/13/chartex" xmlns:cx8="http://schemas.microsoft.com/office/drawing/2016/5/14/chartex" xmlns:mc="http://schemas.openxmlformats.org/markup-compatibility/2006" xmlns:aink="http://schemas.microsoft.com/office/drawing/2016/ink" xmlns:am3d="http://schemas.microsoft.com/office/drawing/2017/model3d" xmlns:o="urn:schemas-microsoft-com:office:office" xmlns:oel="http://schemas.microsoft.com/office/2019/extlst" xmlns:r="http://schemas.openxmlformats.org/officeDocument/2006/relationships" xmlns:m="http://schemas.openxmlformats.org/officeDocument/2006/math" xmlns:v="urn:schemas-microsoft-com:vml" xmlns:wp14="http://schemas.microsoft.com/office/word/2010/wordprocessingDrawing" xmlns:wp="http://schemas.openxmlformats.org/drawingml/2006/wordprocessingDrawing" xmlns:w10="urn:schemas-microsoft-com:office:word" xmlns:w="http://schemas.openxmlformats.org/wordprocessingml/2006/main" xmlns:w14="http://schemas.microsoft.com/office/word/2010/wordml" xmlns:w15="http://schemas.microsoft.com/office/word/2012/wordml" xmlns:w16cex="http://schemas.microsoft.com/office/word/2018/wordml/cex" xmlns:w16cid="http://schemas.microsoft.com/office/word/2016/wordml/cid" xmlns:w16="http://schemas.microsoft.com/office/word/2018/wordml" xmlns:w16du="http://schemas.microsoft.com/office/word/2023/wordml/word16du" xmlns:w16sdtdh="http://schemas.microsoft.com/office/word/2020/wordml/sdtdatahash" xmlns:w16se="http://schemas.microsoft.com/office/word/2015/wordml/symex" xmlns:wpg="http://schemas.microsoft.com/office/word/2010/wordprocessingGroup" xmlns:wpi="http://schemas.microsoft.com/office/word/2010/wordprocessingInk" xmlns:wne="http://schemas.microsoft.com/office/word/2006/wordml" xmlns:wps="http://schemas.microsoft.com/office/word/2010/wordprocessingShape" mc:Ignorable="w14 w15 w16se w16cid w16 w16cex w16sdtdh w16du wp14">
   <w:p/>
 </w:ftr>
 </file>
 
 <file path=word/footnotes.xml><?xml version="1.0" encoding="utf-8"?>
-<w:footnotes xmlns:wpc="http://schemas.microsoft.com/office/word/2010/wordprocessingCanvas" xmlns:cx="http://schemas.microsoft.com/office/drawing/2014/chartex" xmlns:cx1="http://schemas.microsoft.com/office/drawing/2015/9/8/chartex" xmlns:cx2="http://schemas.microsoft.com/office/drawing/2015/10/21/chartex" xmlns:cx3="http://schemas.microsoft.com/office/drawing/2016/5/9/chartex" xmlns:cx4="http://schemas.microsoft.com/office/drawing/2016/5/10/chartex" xmlns:cx5="http://schemas.microsoft.com/office/drawing/2016/5/11/chartex" xmlns:cx6="http://schemas.microsoft.com/office/drawing/2016/5/12/chartex" xmlns:cx7="http://schemas.microsoft.com/office/drawing/2016/5/13/chartex" xmlns:cx8="http://schemas.microsoft.com/office/drawing/2016/5/14/chartex" xmlns:mc="http://schemas.openxmlformats.org/markup-compatibility/2006" xmlns:aink="http://schemas.microsoft.com/office/drawing/2016/ink" xmlns:am3d="http://schemas.microsoft.com/office/drawing/2017/model3d" xmlns:o="urn:schemas-microsoft-com:office:office" xmlns:oel="http://schemas.microsoft.com/office/2019/extlst" xmlns:r="http://schemas.openxmlformats.org/officeDocument/2006/relationships" xmlns:m="http://schemas.openxmlformats.org/officeDocument/2006/math" xmlns:v="urn:schemas-microsoft-com:vml" xmlns:wp14="http://schemas.microsoft.com/office/word/2010/wordprocessingDrawing" xmlns:wp="http://schemas.openxmlformats.org/drawingml/2006/wordprocessingDrawing" xmlns:w10="urn:schemas-microsoft-com:office:word" xmlns:w="http://schemas.openxmlformats.org/wordprocessingml/2006/main" xmlns:w14="http://schemas.microsoft.com/office/word/2010/wordml" xmlns:w15="http://schemas.microsoft.com/office/word/2012/wordml" xmlns:w16cex="http://schemas.microsoft.com/office/word/2018/wordml/cex" xmlns:w16cid="http://schemas.microsoft.com/office/word/2016/wordml/cid" xmlns:w16="http://schemas.microsoft.com/office/word/2018/wordml" xmlns:w16sdtdh="http://schemas.microsoft.com/office/word/2020/wordml/sdtdatahash" xmlns:w16se="http://schemas.microsoft.com/office/word/2015/wordml/symex" xmlns:wpg="http://schemas.microsoft.com/office/word/2010/wordprocessingGroup" xmlns:wpi="http://schemas.microsoft.com/office/word/2010/wordprocessingInk" xmlns:wne="http://schemas.microsoft.com/office/word/2006/wordml" xmlns:wps="http://schemas.microsoft.com/office/word/2010/wordprocessingShape" mc:Ignorable="w14 w15 w16se w16cid w16 w16cex w16sdtdh wp14">
+<w:footnotes xmlns:wpc="http://schemas.microsoft.com/office/word/2010/wordprocessingCanvas" xmlns:cx="http://schemas.microsoft.com/office/drawing/2014/chartex" xmlns:cx1="http://schemas.microsoft.com/office/drawing/2015/9/8/chartex" xmlns:cx2="http://schemas.microsoft.com/office/drawing/2015/10/21/chartex" xmlns:cx3="http://schemas.microsoft.com/office/drawing/2016/5/9/chartex" xmlns:cx4="http://schemas.microsoft.com/office/drawing/2016/5/10/chartex" xmlns:cx5="http://schemas.microsoft.com/office/drawing/2016/5/11/chartex" xmlns:cx6="http://schemas.microsoft.com/office/drawing/2016/5/12/chartex" xmlns:cx7="http://schemas.microsoft.com/office/drawing/2016/5/13/chartex" xmlns:cx8="http://schemas.microsoft.com/office/drawing/2016/5/14/chartex" xmlns:mc="http://schemas.openxmlformats.org/markup-compatibility/2006" xmlns:aink="http://schemas.microsoft.com/office/drawing/2016/ink" xmlns:am3d="http://schemas.microsoft.com/office/drawing/2017/model3d" xmlns:o="urn:schemas-microsoft-com:office:office" xmlns:oel="http://schemas.microsoft.com/office/2019/extlst" xmlns:r="http://schemas.openxmlformats.org/officeDocument/2006/relationships" xmlns:m="http://schemas.openxmlformats.org/officeDocument/2006/math" xmlns:v="urn:schemas-microsoft-com:vml" xmlns:wp14="http://schemas.microsoft.com/office/word/2010/wordprocessingDrawing" xmlns:wp="http://schemas.openxmlformats.org/drawingml/2006/wordprocessingDrawing" xmlns:w10="urn:schemas-microsoft-com:office:word" xmlns:w="http://schemas.openxmlformats.org/wordprocessingml/2006/main" xmlns:w14="http://schemas.microsoft.com/office/word/2010/wordml" xmlns:w15="http://schemas.microsoft.com/office/word/2012/wordml" xmlns:w16cex="http://schemas.microsoft.com/office/word/2018/wordml/cex" xmlns:w16cid="http://schemas.microsoft.com/office/word/2016/wordml/cid" xmlns:w16="http://schemas.microsoft.com/office/word/2018/wordml" xmlns:w16du="http://schemas.microsoft.com/office/word/2023/wordml/word16du" xmlns:w16sdtdh="http://schemas.microsoft.com/office/word/2020/wordml/sdtdatahash" xmlns:w16se="http://schemas.microsoft.com/office/word/2015/wordml/symex" xmlns:wpg="http://schemas.microsoft.com/office/word/2010/wordprocessingGroup" xmlns:wpi="http://schemas.microsoft.com/office/word/2010/wordprocessingInk" xmlns:wne="http://schemas.microsoft.com/office/word/2006/wordml" xmlns:wps="http://schemas.microsoft.com/office/word/2010/wordprocessingShape" mc:Ignorable="w14 w15 w16se w16cid w16 w16cex w16sdtdh w16du wp14">
   <w:footnote w:type="separator" w:id="-1">
     <w:p>
       <w:pPr>
@@ -1589,11 +1837,11 @@
 </file>
 
 <file path=word/numbering.xml><?xml version="1.0" encoding="utf-8"?>
-<w:numbering xmlns:wpc="http://schemas.microsoft.com/office/word/2010/wordprocessingCanvas" xmlns:cx="http://schemas.microsoft.com/office/drawing/2014/chartex" xmlns:cx1="http://schemas.microsoft.com/office/drawing/2015/9/8/chartex" xmlns:cx2="http://schemas.microsoft.com/office/drawing/2015/10/21/chartex" xmlns:cx3="http://schemas.microsoft.com/office/drawing/2016/5/9/chartex" xmlns:cx4="http://schemas.microsoft.com/office/drawing/2016/5/10/chartex" xmlns:cx5="http://schemas.microsoft.com/office/drawing/2016/5/11/chartex" xmlns:cx6="http://schemas.microsoft.com/office/drawing/2016/5/12/chartex" xmlns:cx7="http://schemas.microsoft.com/office/drawing/2016/5/13/chartex" xmlns:cx8="http://schemas.microsoft.com/office/drawing/2016/5/14/chartex" xmlns:mc="http://schemas.openxmlformats.org/markup-compatibility/2006" xmlns:aink="http://schemas.microsoft.com/office/drawing/2016/ink" xmlns:am3d="http://schemas.microsoft.com/office/drawing/2017/model3d" xmlns:o="urn:schemas-microsoft-com:office:office" xmlns:oel="http://schemas.microsoft.com/office/2019/extlst" xmlns:r="http://schemas.openxmlformats.org/officeDocument/2006/relationships" xmlns:m="http://schemas.openxmlformats.org/officeDocument/2006/math" xmlns:v="urn:schemas-microsoft-com:vml" xmlns:wp14="http://schemas.microsoft.com/office/word/2010/wordprocessingDrawing" xmlns:wp="http://schemas.openxmlformats.org/drawingml/2006/wordprocessingDrawing" xmlns:w10="urn:schemas-microsoft-com:office:word" xmlns:w="http://schemas.openxmlformats.org/wordprocessingml/2006/main" xmlns:w14="http://schemas.microsoft.com/office/word/2010/wordml" xmlns:w15="http://schemas.microsoft.com/office/word/2012/wordml" xmlns:w16cex="http://schemas.microsoft.com/office/word/2018/wordml/cex" xmlns:w16cid="http://schemas.microsoft.com/office/word/2016/wordml/cid" xmlns:w16="http://schemas.microsoft.com/office/word/2018/wordml" xmlns:w16sdtdh="http://schemas.microsoft.com/office/word/2020/wordml/sdtdatahash" xmlns:w16se="http://schemas.microsoft.com/office/word/2015/wordml/symex" xmlns:wpg="http://schemas.microsoft.com/office/word/2010/wordprocessingGroup" xmlns:wpi="http://schemas.microsoft.com/office/word/2010/wordprocessingInk" xmlns:wne="http://schemas.microsoft.com/office/word/2006/wordml" xmlns:wps="http://schemas.microsoft.com/office/word/2010/wordprocessingShape" mc:Ignorable="w14 w15 w16se w16cid w16 w16cex w16sdtdh wp14">
+<w:numbering xmlns:wpc="http://schemas.microsoft.com/office/word/2010/wordprocessingCanvas" xmlns:cx="http://schemas.microsoft.com/office/drawing/2014/chartex" xmlns:cx1="http://schemas.microsoft.com/office/drawing/2015/9/8/chartex" xmlns:cx2="http://schemas.microsoft.com/office/drawing/2015/10/21/chartex" xmlns:cx3="http://schemas.microsoft.com/office/drawing/2016/5/9/chartex" xmlns:cx4="http://schemas.microsoft.com/office/drawing/2016/5/10/chartex" xmlns:cx5="http://schemas.microsoft.com/office/drawing/2016/5/11/chartex" xmlns:cx6="http://schemas.microsoft.com/office/drawing/2016/5/12/chartex" xmlns:cx7="http://schemas.microsoft.com/office/drawing/2016/5/13/chartex" xmlns:cx8="http://schemas.microsoft.com/office/drawing/2016/5/14/chartex" xmlns:mc="http://schemas.openxmlformats.org/markup-compatibility/2006" xmlns:aink="http://schemas.microsoft.com/office/drawing/2016/ink" xmlns:am3d="http://schemas.microsoft.com/office/drawing/2017/model3d" xmlns:o="urn:schemas-microsoft-com:office:office" xmlns:oel="http://schemas.microsoft.com/office/2019/extlst" xmlns:r="http://schemas.openxmlformats.org/officeDocument/2006/relationships" xmlns:m="http://schemas.openxmlformats.org/officeDocument/2006/math" xmlns:v="urn:schemas-microsoft-com:vml" xmlns:wp14="http://schemas.microsoft.com/office/word/2010/wordprocessingDrawing" xmlns:wp="http://schemas.openxmlformats.org/drawingml/2006/wordprocessingDrawing" xmlns:w10="urn:schemas-microsoft-com:office:word" xmlns:w="http://schemas.openxmlformats.org/wordprocessingml/2006/main" xmlns:w14="http://schemas.microsoft.com/office/word/2010/wordml" xmlns:w15="http://schemas.microsoft.com/office/word/2012/wordml" xmlns:w16cex="http://schemas.microsoft.com/office/word/2018/wordml/cex" xmlns:w16cid="http://schemas.microsoft.com/office/word/2016/wordml/cid" xmlns:w16="http://schemas.microsoft.com/office/word/2018/wordml" xmlns:w16du="http://schemas.microsoft.com/office/word/2023/wordml/word16du" xmlns:w16sdtdh="http://schemas.microsoft.com/office/word/2020/wordml/sdtdatahash" xmlns:w16se="http://schemas.microsoft.com/office/word/2015/wordml/symex" xmlns:wpg="http://schemas.microsoft.com/office/word/2010/wordprocessingGroup" xmlns:wpi="http://schemas.microsoft.com/office/word/2010/wordprocessingInk" xmlns:wne="http://schemas.microsoft.com/office/word/2006/wordml" xmlns:wps="http://schemas.microsoft.com/office/word/2010/wordprocessingShape" mc:Ignorable="w14 w15 w16se w16cid w16 w16cex w16sdtdh w16du wp14">
   <w:abstractNum w:abstractNumId="0" w15:restartNumberingAfterBreak="0">
-    <w:nsid w:val="128B0EC3"/>
+    <w:nsid w:val="1D04620A"/>
     <w:multiLevelType w:val="multilevel"/>
-    <w:tmpl w:val="0586413E"/>
+    <w:tmpl w:val="E264B84C"/>
     <w:lvl w:ilvl="0">
       <w:start w:val="1"/>
       <w:numFmt w:val="bullet"/>
@@ -1704,9 +1952,9 @@
     </w:lvl>
   </w:abstractNum>
   <w:abstractNum w:abstractNumId="1" w15:restartNumberingAfterBreak="0">
-    <w:nsid w:val="141B0332"/>
+    <w:nsid w:val="5B0D4D29"/>
     <w:multiLevelType w:val="multilevel"/>
-    <w:tmpl w:val="89FAD012"/>
+    <w:tmpl w:val="B5366A58"/>
     <w:lvl w:ilvl="0">
       <w:start w:val="1"/>
       <w:numFmt w:val="bullet"/>
@@ -1817,9 +2065,9 @@
     </w:lvl>
   </w:abstractNum>
   <w:abstractNum w:abstractNumId="2" w15:restartNumberingAfterBreak="0">
-    <w:nsid w:val="544949C5"/>
+    <w:nsid w:val="5F52230D"/>
     <w:multiLevelType w:val="multilevel"/>
-    <w:tmpl w:val="9928039C"/>
+    <w:tmpl w:val="BC20A130"/>
     <w:lvl w:ilvl="0">
       <w:start w:val="1"/>
       <w:numFmt w:val="bullet"/>
@@ -1930,9 +2178,9 @@
     </w:lvl>
   </w:abstractNum>
   <w:abstractNum w:abstractNumId="3" w15:restartNumberingAfterBreak="0">
-    <w:nsid w:val="57D31505"/>
+    <w:nsid w:val="648874F6"/>
     <w:multiLevelType w:val="multilevel"/>
-    <w:tmpl w:val="3782CC30"/>
+    <w:tmpl w:val="94F4F366"/>
     <w:lvl w:ilvl="0">
       <w:start w:val="1"/>
       <w:numFmt w:val="bullet"/>
@@ -2043,9 +2291,9 @@
     </w:lvl>
   </w:abstractNum>
   <w:abstractNum w:abstractNumId="4" w15:restartNumberingAfterBreak="0">
-    <w:nsid w:val="6C0B31DB"/>
+    <w:nsid w:val="68A01CB4"/>
     <w:multiLevelType w:val="multilevel"/>
-    <w:tmpl w:val="95AC728A"/>
+    <w:tmpl w:val="C1CE6E94"/>
     <w:lvl w:ilvl="0">
       <w:start w:val="1"/>
       <w:numFmt w:val="bullet"/>
@@ -2155,26 +2403,26 @@
       </w:rPr>
     </w:lvl>
   </w:abstractNum>
-  <w:num w:numId="1" w16cid:durableId="1664553480">
+  <w:num w:numId="1" w16cid:durableId="367685102">
+    <w:abstractNumId w:val="3"/>
+  </w:num>
+  <w:num w:numId="2" w16cid:durableId="1213152101">
+    <w:abstractNumId w:val="1"/>
+  </w:num>
+  <w:num w:numId="3" w16cid:durableId="244651101">
     <w:abstractNumId w:val="2"/>
   </w:num>
-  <w:num w:numId="2" w16cid:durableId="154610579">
-    <w:abstractNumId w:val="0"/>
-  </w:num>
-  <w:num w:numId="3" w16cid:durableId="267665845">
-    <w:abstractNumId w:val="3"/>
-  </w:num>
-  <w:num w:numId="4" w16cid:durableId="1539776749">
+  <w:num w:numId="4" w16cid:durableId="1776168243">
     <w:abstractNumId w:val="4"/>
   </w:num>
-  <w:num w:numId="5" w16cid:durableId="2018263354">
-    <w:abstractNumId w:val="1"/>
+  <w:num w:numId="5" w16cid:durableId="358089024">
+    <w:abstractNumId w:val="0"/>
   </w:num>
 </w:numbering>
 </file>
 
 <file path=word/styles.xml><?xml version="1.0" encoding="utf-8"?>
-<w:styles xmlns:mc="http://schemas.openxmlformats.org/markup-compatibility/2006" xmlns:r="http://schemas.openxmlformats.org/officeDocument/2006/relationships" xmlns:w="http://schemas.openxmlformats.org/wordprocessingml/2006/main" xmlns:w14="http://schemas.microsoft.com/office/word/2010/wordml" xmlns:w15="http://schemas.microsoft.com/office/word/2012/wordml" xmlns:w16cex="http://schemas.microsoft.com/office/word/2018/wordml/cex" xmlns:w16cid="http://schemas.microsoft.com/office/word/2016/wordml/cid" xmlns:w16="http://schemas.microsoft.com/office/word/2018/wordml" xmlns:w16sdtdh="http://schemas.microsoft.com/office/word/2020/wordml/sdtdatahash" xmlns:w16se="http://schemas.microsoft.com/office/word/2015/wordml/symex" mc:Ignorable="w14 w15 w16se w16cid w16 w16cex w16sdtdh">
+<w:styles xmlns:mc="http://schemas.openxmlformats.org/markup-compatibility/2006" xmlns:r="http://schemas.openxmlformats.org/officeDocument/2006/relationships" xmlns:w="http://schemas.openxmlformats.org/wordprocessingml/2006/main" xmlns:w14="http://schemas.microsoft.com/office/word/2010/wordml" xmlns:w15="http://schemas.microsoft.com/office/word/2012/wordml" xmlns:w16cex="http://schemas.microsoft.com/office/word/2018/wordml/cex" xmlns:w16cid="http://schemas.microsoft.com/office/word/2016/wordml/cid" xmlns:w16="http://schemas.microsoft.com/office/word/2018/wordml" xmlns:w16du="http://schemas.microsoft.com/office/word/2023/wordml/word16du" xmlns:w16sdtdh="http://schemas.microsoft.com/office/word/2020/wordml/sdtdatahash" xmlns:w16se="http://schemas.microsoft.com/office/word/2015/wordml/symex" mc:Ignorable="w14 w15 w16se w16cid w16 w16cex w16sdtdh w16du">
   <w:docDefaults>
     <w:rPrDefault>
       <w:rPr>

--- a/Coleman_CV.docx
+++ b/Coleman_CV.docx
@@ -63,7 +63,37 @@
           <w:sz w:val="20"/>
           <w:szCs w:val="20"/>
         </w:rPr>
-        <w:t>(484) 426 - 7549</w:t>
+        <w:t xml:space="preserve">(484) 426 </w:t>
+      </w:r>
+      <w:r>
+        <w:rPr>
+          <w:rFonts w:ascii="Times New Roman" w:eastAsia="Times New Roman" w:hAnsi="Times New Roman" w:cs="Times New Roman"/>
+          <w:b/>
+          <w:color w:val="000000"/>
+          <w:sz w:val="20"/>
+          <w:szCs w:val="20"/>
+        </w:rPr>
+        <w:t>–</w:t>
+      </w:r>
+      <w:r>
+        <w:rPr>
+          <w:rFonts w:ascii="Times New Roman" w:eastAsia="Times New Roman" w:hAnsi="Times New Roman" w:cs="Times New Roman"/>
+          <w:b/>
+          <w:color w:val="000000"/>
+          <w:sz w:val="20"/>
+          <w:szCs w:val="20"/>
+        </w:rPr>
+        <w:t xml:space="preserve"> 7549</w:t>
+      </w:r>
+      <w:r>
+        <w:rPr>
+          <w:rFonts w:ascii="Times New Roman" w:eastAsia="Times New Roman" w:hAnsi="Times New Roman" w:cs="Times New Roman"/>
+          <w:b/>
+          <w:color w:val="000000"/>
+          <w:sz w:val="20"/>
+          <w:szCs w:val="20"/>
+        </w:rPr>
+        <w:t xml:space="preserve">    </w:t>
       </w:r>
       <w:r>
         <w:rPr>
@@ -83,97 +113,48 @@
           <w:sz w:val="20"/>
           <w:szCs w:val="20"/>
         </w:rPr>
-        <w:tab/>
-      </w:r>
-      <w:r>
-        <w:rPr>
-          <w:rFonts w:ascii="Times New Roman" w:eastAsia="Times New Roman" w:hAnsi="Times New Roman" w:cs="Times New Roman"/>
-          <w:b/>
-          <w:color w:val="1155CC"/>
-          <w:sz w:val="20"/>
-          <w:szCs w:val="20"/>
-        </w:rPr>
-        <w:tab/>
-      </w:r>
-      <w:r>
-        <w:rPr>
-          <w:rFonts w:ascii="Times New Roman" w:eastAsia="Times New Roman" w:hAnsi="Times New Roman" w:cs="Times New Roman"/>
-          <w:b/>
-          <w:color w:val="1155CC"/>
-          <w:sz w:val="20"/>
-          <w:szCs w:val="20"/>
-        </w:rPr>
-        <w:tab/>
-      </w:r>
-      <w:r>
-        <w:rPr>
-          <w:rFonts w:ascii="Times New Roman" w:eastAsia="Times New Roman" w:hAnsi="Times New Roman" w:cs="Times New Roman"/>
-          <w:b/>
-          <w:color w:val="1155CC"/>
-          <w:sz w:val="20"/>
-          <w:szCs w:val="20"/>
-        </w:rPr>
-        <w:tab/>
-      </w:r>
-      <w:r>
-        <w:rPr>
-          <w:rFonts w:ascii="Times New Roman" w:eastAsia="Times New Roman" w:hAnsi="Times New Roman" w:cs="Times New Roman"/>
-          <w:b/>
-          <w:color w:val="1155CC"/>
-          <w:sz w:val="20"/>
-          <w:szCs w:val="20"/>
-        </w:rPr>
-        <w:tab/>
-      </w:r>
-      <w:r>
-        <w:rPr>
-          <w:rFonts w:ascii="Times New Roman" w:eastAsia="Times New Roman" w:hAnsi="Times New Roman" w:cs="Times New Roman"/>
-          <w:b/>
-          <w:color w:val="1155CC"/>
-          <w:sz w:val="20"/>
-          <w:szCs w:val="20"/>
-        </w:rPr>
-        <w:tab/>
-      </w:r>
-      <w:r>
-        <w:rPr>
-          <w:rFonts w:ascii="Times New Roman" w:eastAsia="Times New Roman" w:hAnsi="Times New Roman" w:cs="Times New Roman"/>
-          <w:b/>
-          <w:color w:val="1155CC"/>
-          <w:sz w:val="20"/>
-          <w:szCs w:val="20"/>
-        </w:rPr>
-        <w:tab/>
-      </w:r>
-      <w:r>
-        <w:rPr>
-          <w:rFonts w:ascii="Times New Roman" w:eastAsia="Times New Roman" w:hAnsi="Times New Roman" w:cs="Times New Roman"/>
-          <w:b/>
-          <w:color w:val="1155CC"/>
-          <w:sz w:val="20"/>
-          <w:szCs w:val="20"/>
-        </w:rPr>
-        <w:tab/>
-      </w:r>
-      <w:r>
-        <w:rPr>
-          <w:rFonts w:ascii="Times New Roman" w:eastAsia="Times New Roman" w:hAnsi="Times New Roman" w:cs="Times New Roman"/>
-          <w:b/>
-          <w:color w:val="1155CC"/>
-          <w:sz w:val="20"/>
-          <w:szCs w:val="20"/>
-        </w:rPr>
-        <w:tab/>
-      </w:r>
-      <w:hyperlink r:id="rId7">
+        <w:t xml:space="preserve">                        </w:t>
+      </w:r>
+      <w:hyperlink r:id="rId7" w:history="1">
         <w:r>
           <w:rPr>
+            <w:rStyle w:val="Hyperlink"/>
             <w:rFonts w:ascii="Times New Roman" w:eastAsia="Times New Roman" w:hAnsi="Times New Roman" w:cs="Times New Roman"/>
             <w:b/>
-            <w:color w:val="1155CC"/>
             <w:sz w:val="20"/>
             <w:szCs w:val="20"/>
-            <w:u w:val="single"/>
+          </w:rPr>
+          <w:t>Edward Coleman (ecoleman451.github.io)</w:t>
+        </w:r>
+      </w:hyperlink>
+      <w:r>
+        <w:rPr>
+          <w:rFonts w:ascii="Times New Roman" w:eastAsia="Times New Roman" w:hAnsi="Times New Roman" w:cs="Times New Roman"/>
+          <w:b/>
+          <w:color w:val="1155CC"/>
+          <w:sz w:val="20"/>
+          <w:szCs w:val="20"/>
+        </w:rPr>
+        <w:tab/>
+      </w:r>
+      <w:r>
+        <w:rPr>
+          <w:rFonts w:ascii="Times New Roman" w:eastAsia="Times New Roman" w:hAnsi="Times New Roman" w:cs="Times New Roman"/>
+          <w:b/>
+          <w:color w:val="1155CC"/>
+          <w:sz w:val="20"/>
+          <w:szCs w:val="20"/>
+        </w:rPr>
+        <w:t xml:space="preserve">                     </w:t>
+      </w:r>
+      <w:hyperlink r:id="rId8" w:history="1">
+        <w:r>
+          <w:rPr>
+            <w:rStyle w:val="Hyperlink"/>
+            <w:rFonts w:ascii="Times New Roman" w:eastAsia="Times New Roman" w:hAnsi="Times New Roman" w:cs="Times New Roman"/>
+            <w:b/>
+            <w:sz w:val="20"/>
+            <w:szCs w:val="20"/>
           </w:rPr>
           <w:t xml:space="preserve">ecoleman451@gmail.com </w:t>
         </w:r>
@@ -644,7 +625,25 @@
           <w:sz w:val="20"/>
           <w:szCs w:val="20"/>
         </w:rPr>
-        <w:t>Gained more in depth knowledge of Microsoft Excel, data mining, and statistical modeling methods using SAS Viya</w:t>
+        <w:t xml:space="preserve">Gained more </w:t>
+      </w:r>
+      <w:proofErr w:type="gramStart"/>
+      <w:r>
+        <w:rPr>
+          <w:rFonts w:ascii="Times New Roman" w:eastAsia="Times New Roman" w:hAnsi="Times New Roman" w:cs="Times New Roman"/>
+          <w:sz w:val="20"/>
+          <w:szCs w:val="20"/>
+        </w:rPr>
+        <w:t>in depth</w:t>
+      </w:r>
+      <w:proofErr w:type="gramEnd"/>
+      <w:r>
+        <w:rPr>
+          <w:rFonts w:ascii="Times New Roman" w:eastAsia="Times New Roman" w:hAnsi="Times New Roman" w:cs="Times New Roman"/>
+          <w:sz w:val="20"/>
+          <w:szCs w:val="20"/>
+        </w:rPr>
+        <w:t xml:space="preserve"> knowledge of Microsoft Excel, data mining, and statistical modeling methods using SAS Viya</w:t>
       </w:r>
     </w:p>
     <w:p>
@@ -748,7 +747,29 @@
           <w:sz w:val="20"/>
           <w:szCs w:val="20"/>
         </w:rPr>
-        <w:t>Topic: Pandemic Response and Overall Health</w:t>
+        <w:t xml:space="preserve">Topic: Pandemic Response and </w:t>
+      </w:r>
+      <w:proofErr w:type="gramStart"/>
+      <w:r>
+        <w:rPr>
+          <w:rFonts w:ascii="Times New Roman" w:eastAsia="Times New Roman" w:hAnsi="Times New Roman" w:cs="Times New Roman"/>
+          <w:b/>
+          <w:i/>
+          <w:sz w:val="20"/>
+          <w:szCs w:val="20"/>
+        </w:rPr>
+        <w:t>Overall</w:t>
+      </w:r>
+      <w:proofErr w:type="gramEnd"/>
+      <w:r>
+        <w:rPr>
+          <w:rFonts w:ascii="Times New Roman" w:eastAsia="Times New Roman" w:hAnsi="Times New Roman" w:cs="Times New Roman"/>
+          <w:b/>
+          <w:i/>
+          <w:sz w:val="20"/>
+          <w:szCs w:val="20"/>
+        </w:rPr>
+        <w:t xml:space="preserve"> Health</w:t>
       </w:r>
       <w:r>
         <w:rPr>
@@ -855,7 +876,25 @@
           <w:sz w:val="20"/>
           <w:szCs w:val="20"/>
         </w:rPr>
-        <w:t>Extracted relevant data, entered data in R, and analyzed the influx of mass shootings due to the effect of mental health caused by the COVID-19 pandemic</w:t>
+        <w:t xml:space="preserve">Extracted relevant data, entered data in R, and analyzed the influx of mass shootings </w:t>
+      </w:r>
+      <w:proofErr w:type="gramStart"/>
+      <w:r>
+        <w:rPr>
+          <w:rFonts w:ascii="Times New Roman" w:eastAsia="Times New Roman" w:hAnsi="Times New Roman" w:cs="Times New Roman"/>
+          <w:sz w:val="20"/>
+          <w:szCs w:val="20"/>
+        </w:rPr>
+        <w:t>due to the effect</w:t>
+      </w:r>
+      <w:proofErr w:type="gramEnd"/>
+      <w:r>
+        <w:rPr>
+          <w:rFonts w:ascii="Times New Roman" w:eastAsia="Times New Roman" w:hAnsi="Times New Roman" w:cs="Times New Roman"/>
+          <w:sz w:val="20"/>
+          <w:szCs w:val="20"/>
+        </w:rPr>
+        <w:t xml:space="preserve"> of mental health caused by the COVID-19 pandemic</w:t>
       </w:r>
     </w:p>
     <w:p>
@@ -1026,13 +1065,23 @@
         </w:rPr>
         <w:t xml:space="preserve">: </w:t>
       </w:r>
-      <w:r>
-        <w:rPr>
-          <w:rFonts w:ascii="Times New Roman" w:eastAsia="Times New Roman" w:hAnsi="Times New Roman" w:cs="Times New Roman"/>
-          <w:sz w:val="20"/>
-          <w:szCs w:val="20"/>
-        </w:rPr>
-        <w:t>MathFest; August 2022; Philadelphia, PA</w:t>
+      <w:proofErr w:type="spellStart"/>
+      <w:r>
+        <w:rPr>
+          <w:rFonts w:ascii="Times New Roman" w:eastAsia="Times New Roman" w:hAnsi="Times New Roman" w:cs="Times New Roman"/>
+          <w:sz w:val="20"/>
+          <w:szCs w:val="20"/>
+        </w:rPr>
+        <w:t>MathFest</w:t>
+      </w:r>
+      <w:proofErr w:type="spellEnd"/>
+      <w:r>
+        <w:rPr>
+          <w:rFonts w:ascii="Times New Roman" w:eastAsia="Times New Roman" w:hAnsi="Times New Roman" w:cs="Times New Roman"/>
+          <w:sz w:val="20"/>
+          <w:szCs w:val="20"/>
+        </w:rPr>
+        <w:t>; August 2022; Philadelphia, PA</w:t>
       </w:r>
     </w:p>
     <w:p>
@@ -1234,7 +1283,18 @@
           <w:sz w:val="20"/>
           <w:szCs w:val="20"/>
         </w:rPr>
-        <w:t xml:space="preserve">Allentown, PA </w:t>
+        <w:t xml:space="preserve">Allentown, </w:t>
+      </w:r>
+      <w:proofErr w:type="gramStart"/>
+      <w:r>
+        <w:rPr>
+          <w:rFonts w:ascii="Times New Roman" w:eastAsia="Times New Roman" w:hAnsi="Times New Roman" w:cs="Times New Roman"/>
+          <w:i/>
+          <w:color w:val="000000"/>
+          <w:sz w:val="20"/>
+          <w:szCs w:val="20"/>
+        </w:rPr>
+        <w:t xml:space="preserve">PA </w:t>
       </w:r>
       <w:r>
         <w:rPr>
@@ -1254,7 +1314,19 @@
           <w:sz w:val="20"/>
           <w:szCs w:val="20"/>
         </w:rPr>
-        <w:t xml:space="preserve">Team Lead, </w:t>
+        <w:t>Team</w:t>
+      </w:r>
+      <w:proofErr w:type="gramEnd"/>
+      <w:r>
+        <w:rPr>
+          <w:rFonts w:ascii="Times New Roman" w:eastAsia="Times New Roman" w:hAnsi="Times New Roman" w:cs="Times New Roman"/>
+          <w:b/>
+          <w:i/>
+          <w:color w:val="666666"/>
+          <w:sz w:val="20"/>
+          <w:szCs w:val="20"/>
+        </w:rPr>
+        <w:t xml:space="preserve"> Lead, </w:t>
       </w:r>
       <w:r>
         <w:rPr>
@@ -1483,8 +1555,18 @@
           <w:sz w:val="20"/>
           <w:szCs w:val="20"/>
         </w:rPr>
-        <w:t>Fully immersed in the culture of Honduras - art, soccer, food, music, etc</w:t>
-      </w:r>
+        <w:t xml:space="preserve">Fully immersed in the culture of Honduras - art, soccer, food, music, </w:t>
+      </w:r>
+      <w:proofErr w:type="spellStart"/>
+      <w:r>
+        <w:rPr>
+          <w:rFonts w:ascii="Times New Roman" w:eastAsia="Times New Roman" w:hAnsi="Times New Roman" w:cs="Times New Roman"/>
+          <w:sz w:val="20"/>
+          <w:szCs w:val="20"/>
+        </w:rPr>
+        <w:t>etc</w:t>
+      </w:r>
+      <w:proofErr w:type="spellEnd"/>
     </w:p>
     <w:p>
       <w:pPr>
@@ -1756,7 +1838,7 @@
         </w:rPr>
         <w:t xml:space="preserve">Archives available at: </w:t>
       </w:r>
-      <w:hyperlink r:id="rId8">
+      <w:hyperlink r:id="rId9">
         <w:r>
           <w:rPr>
             <w:rFonts w:ascii="Times New Roman" w:eastAsia="Times New Roman" w:hAnsi="Times New Roman" w:cs="Times New Roman"/>
@@ -1770,7 +1852,7 @@
       </w:hyperlink>
     </w:p>
     <w:sectPr>
-      <w:footerReference w:type="default" r:id="rId9"/>
+      <w:footerReference w:type="default" r:id="rId10"/>
       <w:pgSz w:w="12240" w:h="15840"/>
       <w:pgMar w:top="720" w:right="720" w:bottom="720" w:left="720" w:header="0" w:footer="720" w:gutter="0"/>
       <w:pgNumType w:start="1"/>
@@ -2939,7 +3021,6 @@
   <w:style w:type="character" w:default="1" w:styleId="DefaultParagraphFont">
     <w:name w:val="Default Paragraph Font"/>
     <w:uiPriority w:val="1"/>
-    <w:semiHidden/>
     <w:unhideWhenUsed/>
   </w:style>
   <w:style w:type="table" w:default="1" w:styleId="TableNormal">
@@ -2997,6 +3078,29 @@
       <w:color w:val="666666"/>
       <w:sz w:val="48"/>
       <w:szCs w:val="48"/>
+    </w:rPr>
+  </w:style>
+  <w:style w:type="character" w:styleId="Hyperlink">
+    <w:name w:val="Hyperlink"/>
+    <w:basedOn w:val="DefaultParagraphFont"/>
+    <w:uiPriority w:val="99"/>
+    <w:unhideWhenUsed/>
+    <w:rsid w:val="006332E8"/>
+    <w:rPr>
+      <w:color w:val="0000FF" w:themeColor="hyperlink"/>
+      <w:u w:val="single"/>
+    </w:rPr>
+  </w:style>
+  <w:style w:type="character" w:styleId="UnresolvedMention">
+    <w:name w:val="Unresolved Mention"/>
+    <w:basedOn w:val="DefaultParagraphFont"/>
+    <w:uiPriority w:val="99"/>
+    <w:semiHidden/>
+    <w:unhideWhenUsed/>
+    <w:rsid w:val="006332E8"/>
+    <w:rPr>
+      <w:color w:val="605E5C"/>
+      <w:shd w:val="clear" w:color="auto" w:fill="E1DFDD"/>
     </w:rPr>
   </w:style>
 </w:styles>

--- a/Coleman_CV.docx
+++ b/Coleman_CV.docx
@@ -491,7 +491,23 @@
           <w:sz w:val="20"/>
           <w:szCs w:val="20"/>
         </w:rPr>
-        <w:t>MICROSOFT EXCEL</w:t>
+        <w:t>M</w:t>
+      </w:r>
+      <w:r>
+        <w:rPr>
+          <w:rFonts w:ascii="Times New Roman" w:eastAsia="Times New Roman" w:hAnsi="Times New Roman" w:cs="Times New Roman"/>
+          <w:sz w:val="20"/>
+          <w:szCs w:val="20"/>
+        </w:rPr>
+        <w:t xml:space="preserve">icrosoft </w:t>
+      </w:r>
+      <w:r>
+        <w:rPr>
+          <w:rFonts w:ascii="Times New Roman" w:eastAsia="Times New Roman" w:hAnsi="Times New Roman" w:cs="Times New Roman"/>
+          <w:sz w:val="20"/>
+          <w:szCs w:val="20"/>
+        </w:rPr>
+        <w:t>Excel</w:t>
       </w:r>
     </w:p>
     <w:p>
@@ -625,25 +641,7 @@
           <w:sz w:val="20"/>
           <w:szCs w:val="20"/>
         </w:rPr>
-        <w:t xml:space="preserve">Gained more </w:t>
-      </w:r>
-      <w:proofErr w:type="gramStart"/>
-      <w:r>
-        <w:rPr>
-          <w:rFonts w:ascii="Times New Roman" w:eastAsia="Times New Roman" w:hAnsi="Times New Roman" w:cs="Times New Roman"/>
-          <w:sz w:val="20"/>
-          <w:szCs w:val="20"/>
-        </w:rPr>
-        <w:t>in depth</w:t>
-      </w:r>
-      <w:proofErr w:type="gramEnd"/>
-      <w:r>
-        <w:rPr>
-          <w:rFonts w:ascii="Times New Roman" w:eastAsia="Times New Roman" w:hAnsi="Times New Roman" w:cs="Times New Roman"/>
-          <w:sz w:val="20"/>
-          <w:szCs w:val="20"/>
-        </w:rPr>
-        <w:t xml:space="preserve"> knowledge of Microsoft Excel, data mining, and statistical modeling methods using SAS Viya</w:t>
+        <w:t>Gained more in depth knowledge of Microsoft Excel, data mining, and statistical modeling methods using SAS Viya</w:t>
       </w:r>
     </w:p>
     <w:p>
@@ -747,29 +745,7 @@
           <w:sz w:val="20"/>
           <w:szCs w:val="20"/>
         </w:rPr>
-        <w:t xml:space="preserve">Topic: Pandemic Response and </w:t>
-      </w:r>
-      <w:proofErr w:type="gramStart"/>
-      <w:r>
-        <w:rPr>
-          <w:rFonts w:ascii="Times New Roman" w:eastAsia="Times New Roman" w:hAnsi="Times New Roman" w:cs="Times New Roman"/>
-          <w:b/>
-          <w:i/>
-          <w:sz w:val="20"/>
-          <w:szCs w:val="20"/>
-        </w:rPr>
-        <w:t>Overall</w:t>
-      </w:r>
-      <w:proofErr w:type="gramEnd"/>
-      <w:r>
-        <w:rPr>
-          <w:rFonts w:ascii="Times New Roman" w:eastAsia="Times New Roman" w:hAnsi="Times New Roman" w:cs="Times New Roman"/>
-          <w:b/>
-          <w:i/>
-          <w:sz w:val="20"/>
-          <w:szCs w:val="20"/>
-        </w:rPr>
-        <w:t xml:space="preserve"> Health</w:t>
+        <w:t>Topic: Pandemic Response and Overall Health</w:t>
       </w:r>
       <w:r>
         <w:rPr>
@@ -876,25 +852,7 @@
           <w:sz w:val="20"/>
           <w:szCs w:val="20"/>
         </w:rPr>
-        <w:t xml:space="preserve">Extracted relevant data, entered data in R, and analyzed the influx of mass shootings </w:t>
-      </w:r>
-      <w:proofErr w:type="gramStart"/>
-      <w:r>
-        <w:rPr>
-          <w:rFonts w:ascii="Times New Roman" w:eastAsia="Times New Roman" w:hAnsi="Times New Roman" w:cs="Times New Roman"/>
-          <w:sz w:val="20"/>
-          <w:szCs w:val="20"/>
-        </w:rPr>
-        <w:t>due to the effect</w:t>
-      </w:r>
-      <w:proofErr w:type="gramEnd"/>
-      <w:r>
-        <w:rPr>
-          <w:rFonts w:ascii="Times New Roman" w:eastAsia="Times New Roman" w:hAnsi="Times New Roman" w:cs="Times New Roman"/>
-          <w:sz w:val="20"/>
-          <w:szCs w:val="20"/>
-        </w:rPr>
-        <w:t xml:space="preserve"> of mental health caused by the COVID-19 pandemic</w:t>
+        <w:t>Extracted relevant data, entered data in R, and analyzed the influx of mass shootings due to the effect of mental health caused by the COVID-19 pandemic</w:t>
       </w:r>
     </w:p>
     <w:p>
@@ -1065,23 +1023,13 @@
         </w:rPr>
         <w:t xml:space="preserve">: </w:t>
       </w:r>
-      <w:proofErr w:type="spellStart"/>
-      <w:r>
-        <w:rPr>
-          <w:rFonts w:ascii="Times New Roman" w:eastAsia="Times New Roman" w:hAnsi="Times New Roman" w:cs="Times New Roman"/>
-          <w:sz w:val="20"/>
-          <w:szCs w:val="20"/>
-        </w:rPr>
-        <w:t>MathFest</w:t>
-      </w:r>
-      <w:proofErr w:type="spellEnd"/>
-      <w:r>
-        <w:rPr>
-          <w:rFonts w:ascii="Times New Roman" w:eastAsia="Times New Roman" w:hAnsi="Times New Roman" w:cs="Times New Roman"/>
-          <w:sz w:val="20"/>
-          <w:szCs w:val="20"/>
-        </w:rPr>
-        <w:t>; August 2022; Philadelphia, PA</w:t>
+      <w:r>
+        <w:rPr>
+          <w:rFonts w:ascii="Times New Roman" w:eastAsia="Times New Roman" w:hAnsi="Times New Roman" w:cs="Times New Roman"/>
+          <w:sz w:val="20"/>
+          <w:szCs w:val="20"/>
+        </w:rPr>
+        <w:t>MathFest; August 2022; Philadelphia, PA</w:t>
       </w:r>
     </w:p>
     <w:p>
@@ -1283,18 +1231,7 @@
           <w:sz w:val="20"/>
           <w:szCs w:val="20"/>
         </w:rPr>
-        <w:t xml:space="preserve">Allentown, </w:t>
-      </w:r>
-      <w:proofErr w:type="gramStart"/>
-      <w:r>
-        <w:rPr>
-          <w:rFonts w:ascii="Times New Roman" w:eastAsia="Times New Roman" w:hAnsi="Times New Roman" w:cs="Times New Roman"/>
-          <w:i/>
-          <w:color w:val="000000"/>
-          <w:sz w:val="20"/>
-          <w:szCs w:val="20"/>
-        </w:rPr>
-        <w:t xml:space="preserve">PA </w:t>
+        <w:t xml:space="preserve">Allentown, PA </w:t>
       </w:r>
       <w:r>
         <w:rPr>
@@ -1314,19 +1251,7 @@
           <w:sz w:val="20"/>
           <w:szCs w:val="20"/>
         </w:rPr>
-        <w:t>Team</w:t>
-      </w:r>
-      <w:proofErr w:type="gramEnd"/>
-      <w:r>
-        <w:rPr>
-          <w:rFonts w:ascii="Times New Roman" w:eastAsia="Times New Roman" w:hAnsi="Times New Roman" w:cs="Times New Roman"/>
-          <w:b/>
-          <w:i/>
-          <w:color w:val="666666"/>
-          <w:sz w:val="20"/>
-          <w:szCs w:val="20"/>
-        </w:rPr>
-        <w:t xml:space="preserve"> Lead, </w:t>
+        <w:t xml:space="preserve">Team Lead, </w:t>
       </w:r>
       <w:r>
         <w:rPr>
@@ -1555,18 +1480,8 @@
           <w:sz w:val="20"/>
           <w:szCs w:val="20"/>
         </w:rPr>
-        <w:t xml:space="preserve">Fully immersed in the culture of Honduras - art, soccer, food, music, </w:t>
-      </w:r>
-      <w:proofErr w:type="spellStart"/>
-      <w:r>
-        <w:rPr>
-          <w:rFonts w:ascii="Times New Roman" w:eastAsia="Times New Roman" w:hAnsi="Times New Roman" w:cs="Times New Roman"/>
-          <w:sz w:val="20"/>
-          <w:szCs w:val="20"/>
-        </w:rPr>
-        <w:t>etc</w:t>
-      </w:r>
-      <w:proofErr w:type="spellEnd"/>
+        <w:t>Fully immersed in the culture of Honduras - art, soccer, food, music, etc</w:t>
+      </w:r>
     </w:p>
     <w:p>
       <w:pPr>
@@ -3021,6 +2936,7 @@
   <w:style w:type="character" w:default="1" w:styleId="DefaultParagraphFont">
     <w:name w:val="Default Paragraph Font"/>
     <w:uiPriority w:val="1"/>
+    <w:semiHidden/>
     <w:unhideWhenUsed/>
   </w:style>
   <w:style w:type="table" w:default="1" w:styleId="TableNormal">
